--- a/AIchess.docx
+++ b/AIchess.docx
@@ -60,13 +60,7 @@
         <w:rPr>
           <w:rFonts w:hint="eastAsia"/>
         </w:rPr>
-        <w:t>对局双方各执一色棋子</w:t>
-      </w:r>
-      <w:r>
-        <w:rPr>
-          <w:rFonts w:hint="eastAsia"/>
-        </w:rPr>
-        <w:t>，</w:t>
+        <w:t>对局双方各执一色棋子，</w:t>
       </w:r>
       <w:r>
         <w:t>空棋盘开局</w:t>
@@ -181,9 +175,6 @@
           <w:numId w:val="2"/>
         </w:numPr>
         <w:ind w:firstLineChars="0"/>
-        <w:rPr>
-          <w:rFonts w:hint="eastAsia"/>
-        </w:rPr>
       </w:pPr>
       <w:r>
         <w:rPr>
@@ -358,9 +349,6 @@
         <w:pStyle w:val="a3"/>
         <w:ind w:left="1200" w:firstLineChars="0" w:firstLine="0"/>
         <w:jc w:val="left"/>
-        <w:rPr>
-          <w:rFonts w:hint="eastAsia"/>
-        </w:rPr>
       </w:pPr>
       <w:proofErr w:type="spellStart"/>
       <w:r>
@@ -458,9 +446,6 @@
       <w:pPr>
         <w:pStyle w:val="a3"/>
         <w:ind w:left="1200" w:firstLineChars="0" w:firstLine="0"/>
-        <w:rPr>
-          <w:rFonts w:hint="eastAsia"/>
-        </w:rPr>
       </w:pPr>
     </w:p>
     <w:p>
@@ -521,9 +506,6 @@
       <w:pPr>
         <w:pStyle w:val="a3"/>
         <w:ind w:left="1200" w:firstLineChars="0" w:firstLine="0"/>
-        <w:rPr>
-          <w:rFonts w:hint="eastAsia"/>
-        </w:rPr>
       </w:pPr>
       <w:r>
         <w:t>restart(void)；</w:t>
@@ -668,9 +650,6 @@
       <w:pPr>
         <w:pStyle w:val="a3"/>
         <w:ind w:left="1200" w:firstLineChars="0" w:firstLine="0"/>
-        <w:rPr>
-          <w:rFonts w:hint="eastAsia"/>
-        </w:rPr>
       </w:pPr>
       <w:r>
         <w:rPr>
@@ -717,9 +696,6 @@
       <w:pPr>
         <w:pStyle w:val="a3"/>
         <w:ind w:left="1287" w:firstLineChars="0" w:firstLine="0"/>
-        <w:rPr>
-          <w:rFonts w:hint="eastAsia"/>
-        </w:rPr>
       </w:pPr>
     </w:p>
     <w:p>
@@ -743,9 +719,6 @@
       <w:pPr>
         <w:pStyle w:val="a3"/>
         <w:ind w:left="1287" w:firstLineChars="0" w:firstLine="0"/>
-        <w:rPr>
-          <w:rFonts w:hint="eastAsia"/>
-        </w:rPr>
       </w:pPr>
       <w:r>
         <w:rPr>
@@ -791,13 +764,39 @@
         <w:rPr>
           <w:rFonts w:hint="eastAsia"/>
         </w:rPr>
-        <w:t>代表模拟棋盘的移动方向，count代表横竖</w:t>
+        <w:t>代表棋盘的</w:t>
+      </w:r>
+      <w:r>
+        <w:rPr>
+          <w:rFonts w:hint="eastAsia"/>
+        </w:rPr>
+        <w:t>空</w:t>
       </w:r>
       <w:proofErr w:type="gramStart"/>
       <w:r>
         <w:rPr>
           <w:rFonts w:hint="eastAsia"/>
         </w:rPr>
+        <w:t>白棋位</w:t>
+      </w:r>
+      <w:proofErr w:type="gramEnd"/>
+      <w:r>
+        <w:rPr>
+          <w:rFonts w:hint="eastAsia"/>
+        </w:rPr>
+        <w:t>个数</w:t>
+      </w:r>
+      <w:r>
+        <w:rPr>
+          <w:rFonts w:hint="eastAsia"/>
+        </w:rPr>
+        <w:t>，count代表横竖</w:t>
+      </w:r>
+      <w:proofErr w:type="gramStart"/>
+      <w:r>
+        <w:rPr>
+          <w:rFonts w:hint="eastAsia"/>
+        </w:rPr>
         <w:t>斜各个</w:t>
       </w:r>
       <w:proofErr w:type="gramEnd"/>
@@ -805,7 +804,19 @@
         <w:rPr>
           <w:rFonts w:hint="eastAsia"/>
         </w:rPr>
-        <w:t>方向的分值，然后进行各个</w:t>
+        <w:t>方向的</w:t>
+      </w:r>
+      <w:r>
+        <w:rPr>
+          <w:rFonts w:hint="eastAsia"/>
+        </w:rPr>
+        <w:t>已有棋子个数</w:t>
+      </w:r>
+      <w:r>
+        <w:rPr>
+          <w:rFonts w:hint="eastAsia"/>
+        </w:rPr>
+        <w:t>，然后进行各个</w:t>
       </w:r>
       <w:proofErr w:type="gramStart"/>
       <w:r>
@@ -819,7 +830,50 @@
         <w:rPr>
           <w:rFonts w:hint="eastAsia"/>
         </w:rPr>
-        <w:t>每个方向的count。通过count来为处于</w:t>
+        <w:t>每个方向的count</w:t>
+      </w:r>
+      <w:r>
+        <w:rPr>
+          <w:rFonts w:hint="eastAsia"/>
+        </w:rPr>
+        <w:t>、</w:t>
+      </w:r>
+      <w:proofErr w:type="spellStart"/>
+      <w:r>
+        <w:rPr>
+          <w:rFonts w:hint="eastAsia"/>
+        </w:rPr>
+        <w:t>asdqwezc</w:t>
+      </w:r>
+      <w:proofErr w:type="spellEnd"/>
+      <w:r>
+        <w:rPr>
+          <w:rFonts w:hint="eastAsia"/>
+        </w:rPr>
+        <w:t>。通过count</w:t>
+      </w:r>
+      <w:r>
+        <w:rPr>
+          <w:rFonts w:hint="eastAsia"/>
+        </w:rPr>
+        <w:t>和</w:t>
+      </w:r>
+      <w:proofErr w:type="spellStart"/>
+      <w:r>
+        <w:rPr>
+          <w:rFonts w:hint="eastAsia"/>
+        </w:rPr>
+        <w:t>a</w:t>
+      </w:r>
+      <w:r>
+        <w:t>sdqwezc</w:t>
+      </w:r>
+      <w:proofErr w:type="spellEnd"/>
+      <w:r>
+        <w:rPr>
+          <w:rFonts w:hint="eastAsia"/>
+        </w:rPr>
+        <w:t>来为处于</w:t>
       </w:r>
       <w:r>
         <w:rPr>
@@ -879,6 +933,9 @@
         <w:t>界面</w:t>
       </w:r>
       <w:r>
+        <w:rPr>
+          <w:noProof/>
+        </w:rPr>
         <w:drawing>
           <wp:anchor distT="0" distB="0" distL="114300" distR="114300" simplePos="0" relativeHeight="251658240" behindDoc="0" locked="0" layoutInCell="1" allowOverlap="1" wp14:anchorId="477B5B80" wp14:editId="47AAE9D7">
             <wp:simplePos x="0" y="0"/>
@@ -942,6 +999,9 @@
         <w:ind w:left="1140" w:firstLineChars="0" w:firstLine="0"/>
       </w:pPr>
       <w:r>
+        <w:rPr>
+          <w:noProof/>
+        </w:rPr>
         <w:drawing>
           <wp:inline distT="0" distB="0" distL="0" distR="0" wp14:anchorId="01229D5A" wp14:editId="27FB2F35">
             <wp:extent cx="2824183" cy="2162191"/>
@@ -983,11 +1043,11 @@
       <w:pPr>
         <w:pStyle w:val="a3"/>
         <w:ind w:left="1140" w:firstLineChars="0" w:firstLine="0"/>
-        <w:rPr>
-          <w:rFonts w:hint="eastAsia"/>
-        </w:rPr>
-      </w:pPr>
-      <w:r>
+      </w:pPr>
+      <w:r>
+        <w:rPr>
+          <w:noProof/>
+        </w:rPr>
         <w:lastRenderedPageBreak/>
         <w:drawing>
           <wp:inline distT="0" distB="0" distL="0" distR="0" wp14:anchorId="58FA09A0" wp14:editId="0DF01392">
@@ -1030,9 +1090,6 @@
       <w:pPr>
         <w:pStyle w:val="a3"/>
         <w:ind w:left="1140" w:firstLineChars="0" w:firstLine="0"/>
-        <w:rPr>
-          <w:rFonts w:hint="eastAsia"/>
-        </w:rPr>
       </w:pPr>
     </w:p>
     <w:p>
@@ -1048,22 +1105,13 @@
         <w:rPr>
           <w:rFonts w:hint="eastAsia"/>
         </w:rPr>
-        <w:t>运行速度</w:t>
-      </w:r>
-      <w:r>
-        <w:rPr>
-          <w:rFonts w:hint="eastAsia"/>
-        </w:rPr>
-        <w:t>和程序大小</w:t>
+        <w:t>运行速度和程序大小</w:t>
       </w:r>
     </w:p>
     <w:p>
       <w:pPr>
         <w:pStyle w:val="a3"/>
         <w:ind w:left="1140" w:firstLineChars="0" w:firstLine="0"/>
-        <w:rPr>
-          <w:rFonts w:hint="eastAsia"/>
-        </w:rPr>
       </w:pPr>
       <w:r>
         <w:rPr>
@@ -1196,9 +1244,6 @@
       <w:pPr>
         <w:pStyle w:val="a3"/>
         <w:ind w:left="420" w:firstLineChars="0" w:firstLine="0"/>
-        <w:rPr>
-          <w:rFonts w:hint="eastAsia"/>
-        </w:rPr>
       </w:pPr>
       <w:r>
         <w:rPr>
